--- a/06-UI框架/lesson/bootstrap笔记/bootstrap - 5 - 表格样式.docx
+++ b/06-UI框架/lesson/bootstrap笔记/bootstrap - 5 - 表格样式.docx
@@ -1,6 +1,6 @@
 
 <file path=word/document.xml><?xml version="1.0" encoding="utf-8"?>
-<w:document xmlns:wpc="http://schemas.microsoft.com/office/word/2010/wordprocessingCanvas" xmlns:mc="http://schemas.openxmlformats.org/markup-compatibility/2006" xmlns:o="urn:schemas-microsoft-com:office:office" xmlns:r="http://schemas.openxmlformats.org/officeDocument/2006/relationships" xmlns:m="http://schemas.openxmlformats.org/officeDocument/2006/math" xmlns:v="urn:schemas-microsoft-com:vml" xmlns:wp14="http://schemas.microsoft.com/office/word/2010/wordprocessingDrawing" xmlns:wp="http://schemas.openxmlformats.org/drawingml/2006/wordprocessingDrawing" xmlns:w10="urn:schemas-microsoft-com:office:word" xmlns:w="http://schemas.openxmlformats.org/wordprocessingml/2006/main" xmlns:w14="http://schemas.microsoft.com/office/word/2010/wordml" xmlns:w15="http://schemas.microsoft.com/office/word/2012/wordml" xmlns:wpg="http://schemas.microsoft.com/office/word/2010/wordprocessingGroup" xmlns:wpi="http://schemas.microsoft.com/office/word/2010/wordprocessingInk" xmlns:wne="http://schemas.microsoft.com/office/word/2006/wordml" xmlns:wps="http://schemas.microsoft.com/office/word/2010/wordprocessingShape" mc:Ignorable="w14 w15 wp14">
+<w:document xmlns:wpc="http://schemas.microsoft.com/office/word/2010/wordprocessingCanvas" xmlns:cx="http://schemas.microsoft.com/office/drawing/2014/chartex" xmlns:cx1="http://schemas.microsoft.com/office/drawing/2015/9/8/chartex" xmlns:mc="http://schemas.openxmlformats.org/markup-compatibility/2006" xmlns:o="urn:schemas-microsoft-com:office:office" xmlns:r="http://schemas.openxmlformats.org/officeDocument/2006/relationships" xmlns:m="http://schemas.openxmlformats.org/officeDocument/2006/math" xmlns:v="urn:schemas-microsoft-com:vml" xmlns:wp14="http://schemas.microsoft.com/office/word/2010/wordprocessingDrawing" xmlns:wp="http://schemas.openxmlformats.org/drawingml/2006/wordprocessingDrawing" xmlns:w10="urn:schemas-microsoft-com:office:word" xmlns:w="http://schemas.openxmlformats.org/wordprocessingml/2006/main" xmlns:w14="http://schemas.microsoft.com/office/word/2010/wordml" xmlns:w15="http://schemas.microsoft.com/office/word/2012/wordml" xmlns:w16se="http://schemas.microsoft.com/office/word/2015/wordml/symex" xmlns:wpg="http://schemas.microsoft.com/office/word/2010/wordprocessingGroup" xmlns:wpi="http://schemas.microsoft.com/office/word/2010/wordprocessingInk" xmlns:wne="http://schemas.microsoft.com/office/word/2006/wordml" xmlns:wps="http://schemas.microsoft.com/office/word/2010/wordprocessingShape" mc:Ignorable="w14 w15 w16se wp14">
   <w:body>
     <w:p>
       <w:pPr>
@@ -505,8 +505,16 @@
         <w:rPr>
           <w:rFonts w:asciiTheme="minorEastAsia" w:hAnsiTheme="minorEastAsia"/>
         </w:rPr>
-        <w:t>table-condensed</w:t>
-      </w:r>
+        <w:t>table-</w:t>
+      </w:r>
+      <w:r>
+        <w:rPr>
+          <w:rFonts w:asciiTheme="minorEastAsia" w:hAnsiTheme="minorEastAsia" w:hint="eastAsia"/>
+        </w:rPr>
+        <w:t>sm</w:t>
+      </w:r>
+      <w:bookmarkStart w:id="0" w:name="_GoBack"/>
+      <w:bookmarkEnd w:id="0"/>
     </w:p>
     <w:p>
       <w:pPr>
@@ -1117,15 +1125,7 @@
         <w:rPr>
           <w:rFonts w:asciiTheme="minorEastAsia" w:hAnsiTheme="minorEastAsia"/>
         </w:rPr>
-        <w:t>”disabled</w:t>
-      </w:r>
-      <w:bookmarkStart w:id="0" w:name="_GoBack"/>
-      <w:bookmarkEnd w:id="0"/>
-      <w:r>
-        <w:rPr>
-          <w:rFonts w:asciiTheme="minorEastAsia" w:hAnsiTheme="minorEastAsia"/>
-        </w:rPr>
-        <w:t>”</w:t>
+        <w:t>”disabled”</w:t>
       </w:r>
     </w:p>
     <w:p>
@@ -1133,7 +1133,7 @@
         <w:pStyle w:val="a3"/>
         <w:ind w:left="420" w:firstLineChars="0" w:firstLine="0"/>
         <w:rPr>
-          <w:rFonts w:asciiTheme="minorEastAsia" w:hAnsiTheme="minorEastAsia" w:hint="eastAsia"/>
+          <w:rFonts w:asciiTheme="minorEastAsia" w:hAnsiTheme="minorEastAsia"/>
         </w:rPr>
       </w:pPr>
     </w:p>
@@ -1148,7 +1148,7 @@
 </file>
 
 <file path=word/endnotes.xml><?xml version="1.0" encoding="utf-8"?>
-<w:endnotes xmlns:wpc="http://schemas.microsoft.com/office/word/2010/wordprocessingCanvas" xmlns:mc="http://schemas.openxmlformats.org/markup-compatibility/2006" xmlns:o="urn:schemas-microsoft-com:office:office" xmlns:r="http://schemas.openxmlformats.org/officeDocument/2006/relationships" xmlns:m="http://schemas.openxmlformats.org/officeDocument/2006/math" xmlns:v="urn:schemas-microsoft-com:vml" xmlns:wp14="http://schemas.microsoft.com/office/word/2010/wordprocessingDrawing" xmlns:wp="http://schemas.openxmlformats.org/drawingml/2006/wordprocessingDrawing" xmlns:w10="urn:schemas-microsoft-com:office:word" xmlns:w="http://schemas.openxmlformats.org/wordprocessingml/2006/main" xmlns:w14="http://schemas.microsoft.com/office/word/2010/wordml" xmlns:w15="http://schemas.microsoft.com/office/word/2012/wordml" xmlns:wpg="http://schemas.microsoft.com/office/word/2010/wordprocessingGroup" xmlns:wpi="http://schemas.microsoft.com/office/word/2010/wordprocessingInk" xmlns:wne="http://schemas.microsoft.com/office/word/2006/wordml" xmlns:wps="http://schemas.microsoft.com/office/word/2010/wordprocessingShape" mc:Ignorable="w14 w15 wp14">
+<w:endnotes xmlns:wpc="http://schemas.microsoft.com/office/word/2010/wordprocessingCanvas" xmlns:cx="http://schemas.microsoft.com/office/drawing/2014/chartex" xmlns:cx1="http://schemas.microsoft.com/office/drawing/2015/9/8/chartex" xmlns:mc="http://schemas.openxmlformats.org/markup-compatibility/2006" xmlns:o="urn:schemas-microsoft-com:office:office" xmlns:r="http://schemas.openxmlformats.org/officeDocument/2006/relationships" xmlns:m="http://schemas.openxmlformats.org/officeDocument/2006/math" xmlns:v="urn:schemas-microsoft-com:vml" xmlns:wp14="http://schemas.microsoft.com/office/word/2010/wordprocessingDrawing" xmlns:wp="http://schemas.openxmlformats.org/drawingml/2006/wordprocessingDrawing" xmlns:w10="urn:schemas-microsoft-com:office:word" xmlns:w="http://schemas.openxmlformats.org/wordprocessingml/2006/main" xmlns:w14="http://schemas.microsoft.com/office/word/2010/wordml" xmlns:w15="http://schemas.microsoft.com/office/word/2012/wordml" xmlns:w16se="http://schemas.microsoft.com/office/word/2015/wordml/symex" xmlns:wpg="http://schemas.microsoft.com/office/word/2010/wordprocessingGroup" xmlns:wpi="http://schemas.microsoft.com/office/word/2010/wordprocessingInk" xmlns:wne="http://schemas.microsoft.com/office/word/2006/wordml" xmlns:wps="http://schemas.microsoft.com/office/word/2010/wordprocessingShape" mc:Ignorable="w14 w15 w16se wp14">
   <w:endnote w:type="separator" w:id="-1">
     <w:p>
       <w:r>
@@ -1167,7 +1167,7 @@
 </file>
 
 <file path=word/footnotes.xml><?xml version="1.0" encoding="utf-8"?>
-<w:footnotes xmlns:wpc="http://schemas.microsoft.com/office/word/2010/wordprocessingCanvas" xmlns:mc="http://schemas.openxmlformats.org/markup-compatibility/2006" xmlns:o="urn:schemas-microsoft-com:office:office" xmlns:r="http://schemas.openxmlformats.org/officeDocument/2006/relationships" xmlns:m="http://schemas.openxmlformats.org/officeDocument/2006/math" xmlns:v="urn:schemas-microsoft-com:vml" xmlns:wp14="http://schemas.microsoft.com/office/word/2010/wordprocessingDrawing" xmlns:wp="http://schemas.openxmlformats.org/drawingml/2006/wordprocessingDrawing" xmlns:w10="urn:schemas-microsoft-com:office:word" xmlns:w="http://schemas.openxmlformats.org/wordprocessingml/2006/main" xmlns:w14="http://schemas.microsoft.com/office/word/2010/wordml" xmlns:w15="http://schemas.microsoft.com/office/word/2012/wordml" xmlns:wpg="http://schemas.microsoft.com/office/word/2010/wordprocessingGroup" xmlns:wpi="http://schemas.microsoft.com/office/word/2010/wordprocessingInk" xmlns:wne="http://schemas.microsoft.com/office/word/2006/wordml" xmlns:wps="http://schemas.microsoft.com/office/word/2010/wordprocessingShape" mc:Ignorable="w14 w15 wp14">
+<w:footnotes xmlns:wpc="http://schemas.microsoft.com/office/word/2010/wordprocessingCanvas" xmlns:cx="http://schemas.microsoft.com/office/drawing/2014/chartex" xmlns:cx1="http://schemas.microsoft.com/office/drawing/2015/9/8/chartex" xmlns:mc="http://schemas.openxmlformats.org/markup-compatibility/2006" xmlns:o="urn:schemas-microsoft-com:office:office" xmlns:r="http://schemas.openxmlformats.org/officeDocument/2006/relationships" xmlns:m="http://schemas.openxmlformats.org/officeDocument/2006/math" xmlns:v="urn:schemas-microsoft-com:vml" xmlns:wp14="http://schemas.microsoft.com/office/word/2010/wordprocessingDrawing" xmlns:wp="http://schemas.openxmlformats.org/drawingml/2006/wordprocessingDrawing" xmlns:w10="urn:schemas-microsoft-com:office:word" xmlns:w="http://schemas.openxmlformats.org/wordprocessingml/2006/main" xmlns:w14="http://schemas.microsoft.com/office/word/2010/wordml" xmlns:w15="http://schemas.microsoft.com/office/word/2012/wordml" xmlns:w16se="http://schemas.microsoft.com/office/word/2015/wordml/symex" xmlns:wpg="http://schemas.microsoft.com/office/word/2010/wordprocessingGroup" xmlns:wpi="http://schemas.microsoft.com/office/word/2010/wordprocessingInk" xmlns:wne="http://schemas.microsoft.com/office/word/2006/wordml" xmlns:wps="http://schemas.microsoft.com/office/word/2010/wordprocessingShape" mc:Ignorable="w14 w15 w16se wp14">
   <w:footnote w:type="separator" w:id="-1">
     <w:p>
       <w:r>
@@ -1186,7 +1186,7 @@
 </file>
 
 <file path=word/numbering.xml><?xml version="1.0" encoding="utf-8"?>
-<w:numbering xmlns:wpc="http://schemas.microsoft.com/office/word/2010/wordprocessingCanvas" xmlns:mc="http://schemas.openxmlformats.org/markup-compatibility/2006" xmlns:o="urn:schemas-microsoft-com:office:office" xmlns:r="http://schemas.openxmlformats.org/officeDocument/2006/relationships" xmlns:m="http://schemas.openxmlformats.org/officeDocument/2006/math" xmlns:v="urn:schemas-microsoft-com:vml" xmlns:wp14="http://schemas.microsoft.com/office/word/2010/wordprocessingDrawing" xmlns:wp="http://schemas.openxmlformats.org/drawingml/2006/wordprocessingDrawing" xmlns:w10="urn:schemas-microsoft-com:office:word" xmlns:w="http://schemas.openxmlformats.org/wordprocessingml/2006/main" xmlns:w14="http://schemas.microsoft.com/office/word/2010/wordml" xmlns:w15="http://schemas.microsoft.com/office/word/2012/wordml" xmlns:wpg="http://schemas.microsoft.com/office/word/2010/wordprocessingGroup" xmlns:wpi="http://schemas.microsoft.com/office/word/2010/wordprocessingInk" xmlns:wne="http://schemas.microsoft.com/office/word/2006/wordml" xmlns:wps="http://schemas.microsoft.com/office/word/2010/wordprocessingShape" mc:Ignorable="w14 w15 wp14">
+<w:numbering xmlns:wpc="http://schemas.microsoft.com/office/word/2010/wordprocessingCanvas" xmlns:cx="http://schemas.microsoft.com/office/drawing/2014/chartex" xmlns:cx1="http://schemas.microsoft.com/office/drawing/2015/9/8/chartex" xmlns:mc="http://schemas.openxmlformats.org/markup-compatibility/2006" xmlns:o="urn:schemas-microsoft-com:office:office" xmlns:r="http://schemas.openxmlformats.org/officeDocument/2006/relationships" xmlns:m="http://schemas.openxmlformats.org/officeDocument/2006/math" xmlns:v="urn:schemas-microsoft-com:vml" xmlns:wp14="http://schemas.microsoft.com/office/word/2010/wordprocessingDrawing" xmlns:wp="http://schemas.openxmlformats.org/drawingml/2006/wordprocessingDrawing" xmlns:w10="urn:schemas-microsoft-com:office:word" xmlns:w="http://schemas.openxmlformats.org/wordprocessingml/2006/main" xmlns:w14="http://schemas.microsoft.com/office/word/2010/wordml" xmlns:w15="http://schemas.microsoft.com/office/word/2012/wordml" xmlns:w16se="http://schemas.microsoft.com/office/word/2015/wordml/symex" xmlns:wpg="http://schemas.microsoft.com/office/word/2010/wordprocessingGroup" xmlns:wpi="http://schemas.microsoft.com/office/word/2010/wordprocessingInk" xmlns:wne="http://schemas.microsoft.com/office/word/2006/wordml" xmlns:wps="http://schemas.microsoft.com/office/word/2010/wordprocessingShape" mc:Ignorable="w14 w15 w16se wp14">
   <w:abstractNum w:abstractNumId="0" w15:restartNumberingAfterBreak="0">
     <w:nsid w:val="11947E28"/>
     <w:multiLevelType w:val="hybridMultilevel"/>
@@ -2061,7 +2061,7 @@
 </file>
 
 <file path=word/styles.xml><?xml version="1.0" encoding="utf-8"?>
-<w:styles xmlns:mc="http://schemas.openxmlformats.org/markup-compatibility/2006" xmlns:r="http://schemas.openxmlformats.org/officeDocument/2006/relationships" xmlns:w="http://schemas.openxmlformats.org/wordprocessingml/2006/main" xmlns:w14="http://schemas.microsoft.com/office/word/2010/wordml" xmlns:w15="http://schemas.microsoft.com/office/word/2012/wordml" mc:Ignorable="w14 w15">
+<w:styles xmlns:mc="http://schemas.openxmlformats.org/markup-compatibility/2006" xmlns:r="http://schemas.openxmlformats.org/officeDocument/2006/relationships" xmlns:w="http://schemas.openxmlformats.org/wordprocessingml/2006/main" xmlns:w14="http://schemas.microsoft.com/office/word/2010/wordml" xmlns:w15="http://schemas.microsoft.com/office/word/2012/wordml" xmlns:w16se="http://schemas.microsoft.com/office/word/2015/wordml/symex" mc:Ignorable="w14 w15 w16se">
   <w:docDefaults>
     <w:rPrDefault>
       <w:rPr>
@@ -2459,7 +2459,7 @@
     <w:name w:val="heading 1"/>
     <w:basedOn w:val="a"/>
     <w:next w:val="a"/>
-    <w:link w:val="1Char"/>
+    <w:link w:val="10"/>
     <w:uiPriority w:val="9"/>
     <w:qFormat/>
     <w:rsid w:val="00120101"/>
@@ -2481,7 +2481,7 @@
     <w:name w:val="heading 2"/>
     <w:basedOn w:val="a"/>
     <w:next w:val="a"/>
-    <w:link w:val="2Char"/>
+    <w:link w:val="20"/>
     <w:uiPriority w:val="9"/>
     <w:semiHidden/>
     <w:unhideWhenUsed/>
@@ -2528,8 +2528,8 @@
     <w:semiHidden/>
     <w:unhideWhenUsed/>
   </w:style>
-  <w:style w:type="character" w:customStyle="1" w:styleId="1Char">
-    <w:name w:val="标题 1 Char"/>
+  <w:style w:type="character" w:customStyle="1" w:styleId="10">
+    <w:name w:val="标题 1 字符"/>
     <w:basedOn w:val="a0"/>
     <w:link w:val="1"/>
     <w:uiPriority w:val="9"/>
@@ -2563,8 +2563,8 @@
       <w:u w:val="single"/>
     </w:rPr>
   </w:style>
-  <w:style w:type="character" w:customStyle="1" w:styleId="2Char">
-    <w:name w:val="标题 2 Char"/>
+  <w:style w:type="character" w:customStyle="1" w:styleId="20">
+    <w:name w:val="标题 2 字符"/>
     <w:basedOn w:val="a0"/>
     <w:link w:val="2"/>
     <w:uiPriority w:val="9"/>
@@ -2629,7 +2629,7 @@
   <w:style w:type="paragraph" w:styleId="a7">
     <w:name w:val="header"/>
     <w:basedOn w:val="a"/>
-    <w:link w:val="Char"/>
+    <w:link w:val="a8"/>
     <w:uiPriority w:val="99"/>
     <w:unhideWhenUsed/>
     <w:rsid w:val="00815EE0"/>
@@ -2649,8 +2649,8 @@
       <w:szCs w:val="18"/>
     </w:rPr>
   </w:style>
-  <w:style w:type="character" w:customStyle="1" w:styleId="Char">
-    <w:name w:val="页眉 Char"/>
+  <w:style w:type="character" w:customStyle="1" w:styleId="a8">
+    <w:name w:val="页眉 字符"/>
     <w:basedOn w:val="a0"/>
     <w:link w:val="a7"/>
     <w:uiPriority w:val="99"/>
@@ -2660,10 +2660,10 @@
       <w:szCs w:val="18"/>
     </w:rPr>
   </w:style>
-  <w:style w:type="paragraph" w:styleId="a8">
+  <w:style w:type="paragraph" w:styleId="a9">
     <w:name w:val="footer"/>
     <w:basedOn w:val="a"/>
-    <w:link w:val="Char0"/>
+    <w:link w:val="aa"/>
     <w:uiPriority w:val="99"/>
     <w:unhideWhenUsed/>
     <w:rsid w:val="00815EE0"/>
@@ -2680,10 +2680,10 @@
       <w:szCs w:val="18"/>
     </w:rPr>
   </w:style>
-  <w:style w:type="character" w:customStyle="1" w:styleId="Char0">
-    <w:name w:val="页脚 Char"/>
+  <w:style w:type="character" w:customStyle="1" w:styleId="aa">
+    <w:name w:val="页脚 字符"/>
     <w:basedOn w:val="a0"/>
-    <w:link w:val="a8"/>
+    <w:link w:val="a9"/>
     <w:uiPriority w:val="99"/>
     <w:rsid w:val="00815EE0"/>
     <w:rPr>
